--- a/FaceBass_Vision.docx
+++ b/FaceBass_Vision.docx
@@ -18,7 +18,12 @@
       </w:r>
       <w:proofErr w:type="spellStart"/>
       <w:r>
-        <w:t>FaceBass</w:t>
+        <w:t>Fa</w:t>
+      </w:r>
+      <w:bookmarkStart w:id="0" w:name="_GoBack"/>
+      <w:bookmarkEnd w:id="0"/>
+      <w:r>
+        <w:t>ceBass</w:t>
       </w:r>
       <w:proofErr w:type="spellEnd"/>
       <w:r>
@@ -263,6 +268,60 @@
             </w:pPr>
             <w:r>
               <w:t>Initial vision</w:t>
+            </w:r>
+          </w:p>
+        </w:tc>
+        <w:tc>
+          <w:tcPr>
+            <w:tcW w:w="2304" w:type="dxa"/>
+          </w:tcPr>
+          <w:p>
+            <w:pPr>
+              <w:pStyle w:val="Tabletext"/>
+            </w:pPr>
+            <w:r>
+              <w:t>Radu Petrisel</w:t>
+            </w:r>
+          </w:p>
+        </w:tc>
+      </w:tr>
+      <w:tr>
+        <w:tc>
+          <w:tcPr>
+            <w:tcW w:w="2304" w:type="dxa"/>
+          </w:tcPr>
+          <w:p>
+            <w:pPr>
+              <w:pStyle w:val="Tabletext"/>
+            </w:pPr>
+            <w:r>
+              <w:t>19/Apr/2018</w:t>
+            </w:r>
+          </w:p>
+        </w:tc>
+        <w:tc>
+          <w:tcPr>
+            <w:tcW w:w="1152" w:type="dxa"/>
+          </w:tcPr>
+          <w:p>
+            <w:pPr>
+              <w:pStyle w:val="Tabletext"/>
+            </w:pPr>
+            <w:r>
+              <w:t>1.1</w:t>
+            </w:r>
+          </w:p>
+        </w:tc>
+        <w:tc>
+          <w:tcPr>
+            <w:tcW w:w="3744" w:type="dxa"/>
+          </w:tcPr>
+          <w:p>
+            <w:pPr>
+              <w:pStyle w:val="Tabletext"/>
+            </w:pPr>
+            <w:r>
+              <w:t>Font changes</w:t>
             </w:r>
           </w:p>
         </w:tc>
@@ -364,48 +423,6 @@
           </w:p>
         </w:tc>
       </w:tr>
-      <w:tr>
-        <w:tc>
-          <w:tcPr>
-            <w:tcW w:w="2304" w:type="dxa"/>
-          </w:tcPr>
-          <w:p>
-            <w:pPr>
-              <w:pStyle w:val="Tabletext"/>
-            </w:pPr>
-          </w:p>
-        </w:tc>
-        <w:tc>
-          <w:tcPr>
-            <w:tcW w:w="1152" w:type="dxa"/>
-          </w:tcPr>
-          <w:p>
-            <w:pPr>
-              <w:pStyle w:val="Tabletext"/>
-            </w:pPr>
-          </w:p>
-        </w:tc>
-        <w:tc>
-          <w:tcPr>
-            <w:tcW w:w="3744" w:type="dxa"/>
-          </w:tcPr>
-          <w:p>
-            <w:pPr>
-              <w:pStyle w:val="Tabletext"/>
-            </w:pPr>
-          </w:p>
-        </w:tc>
-        <w:tc>
-          <w:tcPr>
-            <w:tcW w:w="2304" w:type="dxa"/>
-          </w:tcPr>
-          <w:p>
-            <w:pPr>
-              <w:pStyle w:val="Tabletext"/>
-            </w:pPr>
-          </w:p>
-        </w:tc>
-      </w:tr>
     </w:tbl>
     <w:p/>
     <w:p>
@@ -975,7 +992,7 @@
         <w:rPr>
           <w:noProof/>
         </w:rPr>
-        <w:t>4</w:t>
+        <w:t>5</w:t>
       </w:r>
       <w:r>
         <w:rPr>
@@ -1053,7 +1070,7 @@
         <w:rPr>
           <w:noProof/>
         </w:rPr>
-        <w:t>4</w:t>
+        <w:t>5</w:t>
       </w:r>
       <w:r>
         <w:rPr>
@@ -1131,7 +1148,7 @@
         <w:rPr>
           <w:noProof/>
         </w:rPr>
-        <w:t>4</w:t>
+        <w:t>5</w:t>
       </w:r>
       <w:r>
         <w:rPr>
@@ -1579,20 +1596,20 @@
           <w:rFonts w:ascii="Times New Roman" w:hAnsi="Times New Roman"/>
         </w:rPr>
       </w:pPr>
-      <w:bookmarkStart w:id="0" w:name="_Toc456598586"/>
-      <w:bookmarkStart w:id="1" w:name="_Toc456600917"/>
-      <w:bookmarkStart w:id="2" w:name="_Toc316556900"/>
-      <w:bookmarkStart w:id="3" w:name="_Toc436203377"/>
-      <w:bookmarkStart w:id="4" w:name="_Toc452813577"/>
+      <w:bookmarkStart w:id="1" w:name="_Toc456598586"/>
+      <w:bookmarkStart w:id="2" w:name="_Toc456600917"/>
+      <w:bookmarkStart w:id="3" w:name="_Toc316556900"/>
+      <w:bookmarkStart w:id="4" w:name="_Toc436203377"/>
+      <w:bookmarkStart w:id="5" w:name="_Toc452813577"/>
       <w:r>
         <w:rPr>
           <w:rFonts w:ascii="Times New Roman" w:hAnsi="Times New Roman"/>
         </w:rPr>
         <w:t>Introduction</w:t>
       </w:r>
-      <w:bookmarkEnd w:id="0"/>
       <w:bookmarkEnd w:id="1"/>
       <w:bookmarkEnd w:id="2"/>
+      <w:bookmarkEnd w:id="3"/>
     </w:p>
     <w:p/>
     <w:p>
@@ -1607,15 +1624,7 @@
         <w:t>IDs</w:t>
       </w:r>
       <w:r>
-        <w:t xml:space="preserve"> with them </w:t>
-      </w:r>
-      <w:proofErr w:type="gramStart"/>
-      <w:r>
-        <w:t>in order to</w:t>
-      </w:r>
-      <w:proofErr w:type="gramEnd"/>
-      <w:r>
-        <w:t xml:space="preserve"> identify themselves. By the new system, all they will need is their face. </w:t>
+        <w:t xml:space="preserve"> with them in order to identify themselves. By the new system, all they will need is their face. </w:t>
       </w:r>
       <w:r>
         <w:t xml:space="preserve">The system will be titled </w:t>
@@ -1637,18 +1646,18 @@
           <w:rFonts w:ascii="Times New Roman" w:hAnsi="Times New Roman"/>
         </w:rPr>
       </w:pPr>
-      <w:bookmarkStart w:id="5" w:name="_Toc456598587"/>
-      <w:bookmarkStart w:id="6" w:name="_Toc456600918"/>
-      <w:bookmarkStart w:id="7" w:name="_Toc316556901"/>
+      <w:bookmarkStart w:id="6" w:name="_Toc456598587"/>
+      <w:bookmarkStart w:id="7" w:name="_Toc456600918"/>
+      <w:bookmarkStart w:id="8" w:name="_Toc316556901"/>
       <w:r>
         <w:rPr>
           <w:rFonts w:ascii="Times New Roman" w:hAnsi="Times New Roman"/>
         </w:rPr>
         <w:t>Purpose</w:t>
       </w:r>
-      <w:bookmarkEnd w:id="5"/>
       <w:bookmarkEnd w:id="6"/>
       <w:bookmarkEnd w:id="7"/>
+      <w:bookmarkEnd w:id="8"/>
     </w:p>
     <w:p>
       <w:r>
@@ -1716,18 +1725,18 @@
           <w:rFonts w:ascii="Times New Roman" w:hAnsi="Times New Roman"/>
         </w:rPr>
       </w:pPr>
-      <w:bookmarkStart w:id="8" w:name="_Toc456598588"/>
-      <w:bookmarkStart w:id="9" w:name="_Toc456600919"/>
-      <w:bookmarkStart w:id="10" w:name="_Toc316556902"/>
+      <w:bookmarkStart w:id="9" w:name="_Toc456598588"/>
+      <w:bookmarkStart w:id="10" w:name="_Toc456600919"/>
+      <w:bookmarkStart w:id="11" w:name="_Toc316556902"/>
       <w:r>
         <w:rPr>
           <w:rFonts w:ascii="Times New Roman" w:hAnsi="Times New Roman"/>
         </w:rPr>
         <w:t>Scope</w:t>
       </w:r>
-      <w:bookmarkEnd w:id="8"/>
       <w:bookmarkEnd w:id="9"/>
       <w:bookmarkEnd w:id="10"/>
+      <w:bookmarkEnd w:id="11"/>
     </w:p>
     <w:p/>
     <w:p>
@@ -1767,18 +1776,18 @@
           <w:rFonts w:ascii="Times New Roman" w:hAnsi="Times New Roman"/>
         </w:rPr>
       </w:pPr>
-      <w:bookmarkStart w:id="11" w:name="_Toc456598589"/>
-      <w:bookmarkStart w:id="12" w:name="_Toc456600920"/>
-      <w:bookmarkStart w:id="13" w:name="_Toc316556903"/>
+      <w:bookmarkStart w:id="12" w:name="_Toc456598589"/>
+      <w:bookmarkStart w:id="13" w:name="_Toc456600920"/>
+      <w:bookmarkStart w:id="14" w:name="_Toc316556903"/>
       <w:r>
         <w:rPr>
           <w:rFonts w:ascii="Times New Roman" w:hAnsi="Times New Roman"/>
         </w:rPr>
         <w:t>Definitions, Acronyms, and Abbreviations</w:t>
       </w:r>
-      <w:bookmarkEnd w:id="11"/>
       <w:bookmarkEnd w:id="12"/>
       <w:bookmarkEnd w:id="13"/>
+      <w:bookmarkEnd w:id="14"/>
     </w:p>
     <w:p/>
     <w:p>
@@ -1793,12 +1802,11 @@
         <w:r>
           <w:rPr>
             <w:rStyle w:val="Hyperlink"/>
+            <w:color w:val="auto"/>
           </w:rPr>
           <w:t>glossary</w:t>
         </w:r>
       </w:hyperlink>
-      <w:bookmarkStart w:id="14" w:name="_GoBack"/>
-      <w:bookmarkEnd w:id="14"/>
       <w:r>
         <w:t>.</w:t>
       </w:r>
@@ -1846,6 +1854,7 @@
         <w:r>
           <w:rPr>
             <w:rStyle w:val="Hyperlink"/>
+            <w:color w:val="auto"/>
           </w:rPr>
           <w:t>glossary</w:t>
         </w:r>
@@ -1878,15 +1887,7 @@
         <w:tab/>
       </w:r>
       <w:r>
-        <w:t xml:space="preserve">This document aims to address the positioning, problems, </w:t>
-      </w:r>
-      <w:proofErr w:type="gramStart"/>
-      <w:r>
-        <w:t>stakeholders</w:t>
-      </w:r>
-      <w:proofErr w:type="gramEnd"/>
-      <w:r>
-        <w:t xml:space="preserve"> and product requirements for </w:t>
+        <w:t xml:space="preserve">This document aims to address the positioning, problems, stakeholders and product requirements for </w:t>
       </w:r>
       <w:proofErr w:type="spellStart"/>
       <w:r>
@@ -1929,8 +1930,8 @@
         <w:lastRenderedPageBreak/>
         <w:t>Positioning</w:t>
       </w:r>
-      <w:bookmarkEnd w:id="3"/>
       <w:bookmarkEnd w:id="4"/>
+      <w:bookmarkEnd w:id="5"/>
       <w:bookmarkEnd w:id="21"/>
     </w:p>
     <w:p>
@@ -2000,8 +2001,14 @@
           <w:p>
             <w:pPr>
               <w:pStyle w:val="InfoBlue"/>
+              <w:rPr>
+                <w:color w:val="auto"/>
+              </w:rPr>
             </w:pPr>
             <w:r>
+              <w:rPr>
+                <w:color w:val="auto"/>
+              </w:rPr>
               <w:t>carriable documents</w:t>
             </w:r>
           </w:p>
@@ -2042,8 +2049,14 @@
           <w:p>
             <w:pPr>
               <w:pStyle w:val="InfoBlue"/>
+              <w:rPr>
+                <w:color w:val="auto"/>
+              </w:rPr>
             </w:pPr>
             <w:r>
+              <w:rPr>
+                <w:color w:val="auto"/>
+              </w:rPr>
               <w:t>bus travelers</w:t>
             </w:r>
           </w:p>
@@ -2084,8 +2097,14 @@
           <w:p>
             <w:pPr>
               <w:pStyle w:val="InfoBlue"/>
+              <w:rPr>
+                <w:color w:val="auto"/>
+              </w:rPr>
             </w:pPr>
             <w:r>
+              <w:rPr>
+                <w:color w:val="auto"/>
+              </w:rPr>
               <w:t>not being able to prove they have a bus pass</w:t>
             </w:r>
           </w:p>
@@ -2125,8 +2144,14 @@
           <w:p>
             <w:pPr>
               <w:pStyle w:val="InfoBlue"/>
+              <w:rPr>
+                <w:color w:val="auto"/>
+              </w:rPr>
             </w:pPr>
             <w:r>
+              <w:rPr>
+                <w:color w:val="auto"/>
+              </w:rPr>
               <w:t>identification by face.</w:t>
             </w:r>
           </w:p>
@@ -2160,6 +2185,9 @@
     <w:p>
       <w:pPr>
         <w:pStyle w:val="InfoBlue"/>
+        <w:rPr>
+          <w:color w:val="auto"/>
+        </w:rPr>
       </w:pPr>
     </w:p>
     <w:tbl>
@@ -2208,8 +2236,14 @@
           <w:p>
             <w:pPr>
               <w:pStyle w:val="InfoBlue"/>
+              <w:rPr>
+                <w:color w:val="auto"/>
+              </w:rPr>
             </w:pPr>
             <w:r>
+              <w:rPr>
+                <w:color w:val="auto"/>
+              </w:rPr>
               <w:t>bus travelers</w:t>
             </w:r>
           </w:p>
@@ -2250,11 +2284,20 @@
           <w:p>
             <w:pPr>
               <w:pStyle w:val="InfoBlue"/>
+              <w:rPr>
+                <w:color w:val="auto"/>
+              </w:rPr>
             </w:pPr>
             <w:r>
+              <w:rPr>
+                <w:color w:val="auto"/>
+              </w:rPr>
               <w:t>f</w:t>
             </w:r>
             <w:r>
+              <w:rPr>
+                <w:color w:val="auto"/>
+              </w:rPr>
               <w:t>orget their passes</w:t>
             </w:r>
           </w:p>
@@ -2297,11 +2340,20 @@
           <w:p>
             <w:pPr>
               <w:pStyle w:val="InfoBlue"/>
+              <w:rPr>
+                <w:color w:val="auto"/>
+              </w:rPr>
             </w:pPr>
             <w:r>
+              <w:rPr>
+                <w:color w:val="auto"/>
+              </w:rPr>
               <w:t xml:space="preserve"> is a </w:t>
             </w:r>
             <w:r>
+              <w:rPr>
+                <w:color w:val="auto"/>
+              </w:rPr>
               <w:t>bus pass system based on facial recognition</w:t>
             </w:r>
           </w:p>
@@ -2342,8 +2394,14 @@
           <w:p>
             <w:pPr>
               <w:pStyle w:val="InfoBlue"/>
+              <w:rPr>
+                <w:color w:val="auto"/>
+              </w:rPr>
             </w:pPr>
             <w:r>
+              <w:rPr>
+                <w:color w:val="auto"/>
+              </w:rPr>
               <w:t>eliminates the need for carriable IDs</w:t>
             </w:r>
           </w:p>
@@ -2384,8 +2442,14 @@
           <w:p>
             <w:pPr>
               <w:pStyle w:val="InfoBlue"/>
+              <w:rPr>
+                <w:color w:val="auto"/>
+              </w:rPr>
             </w:pPr>
             <w:r>
+              <w:rPr>
+                <w:color w:val="auto"/>
+              </w:rPr>
               <w:t>classical bus passes</w:t>
             </w:r>
           </w:p>
@@ -2425,8 +2489,14 @@
           <w:p>
             <w:pPr>
               <w:pStyle w:val="InfoBlue"/>
+              <w:rPr>
+                <w:color w:val="auto"/>
+              </w:rPr>
             </w:pPr>
             <w:r>
+              <w:rPr>
+                <w:color w:val="auto"/>
+              </w:rPr>
               <w:t>facilitates travelling light</w:t>
             </w:r>
           </w:p>
@@ -2480,6 +2550,9 @@
     <w:p>
       <w:pPr>
         <w:pStyle w:val="InfoBlue"/>
+        <w:rPr>
+          <w:color w:val="auto"/>
+        </w:rPr>
       </w:pPr>
     </w:p>
     <w:tbl>
@@ -2575,8 +2648,14 @@
           <w:p>
             <w:pPr>
               <w:pStyle w:val="InfoBlue"/>
+              <w:rPr>
+                <w:color w:val="auto"/>
+              </w:rPr>
             </w:pPr>
             <w:r>
+              <w:rPr>
+                <w:color w:val="auto"/>
+              </w:rPr>
               <w:t>Radu Petrisel</w:t>
             </w:r>
           </w:p>
@@ -2588,8 +2667,14 @@
           <w:p>
             <w:pPr>
               <w:pStyle w:val="InfoBlue"/>
+              <w:rPr>
+                <w:color w:val="auto"/>
+              </w:rPr>
             </w:pPr>
             <w:r>
+              <w:rPr>
+                <w:color w:val="auto"/>
+              </w:rPr>
               <w:t>Sole stakeholder</w:t>
             </w:r>
           </w:p>
@@ -2601,8 +2686,14 @@
           <w:p>
             <w:pPr>
               <w:pStyle w:val="InfoBlue"/>
+              <w:rPr>
+                <w:color w:val="auto"/>
+              </w:rPr>
             </w:pPr>
             <w:r>
+              <w:rPr>
+                <w:color w:val="auto"/>
+              </w:rPr>
               <w:t>Planning, implementing, testing, advertising, project leading, maintaining</w:t>
             </w:r>
           </w:p>
@@ -2630,6 +2721,9 @@
     <w:p>
       <w:pPr>
         <w:pStyle w:val="InfoBlue"/>
+        <w:rPr>
+          <w:color w:val="auto"/>
+        </w:rPr>
       </w:pPr>
     </w:p>
     <w:tbl>
@@ -2753,8 +2847,14 @@
           <w:p>
             <w:pPr>
               <w:pStyle w:val="InfoBlue"/>
+              <w:rPr>
+                <w:color w:val="auto"/>
+              </w:rPr>
             </w:pPr>
             <w:r>
+              <w:rPr>
+                <w:color w:val="auto"/>
+              </w:rPr>
               <w:t>Traveler</w:t>
             </w:r>
           </w:p>
@@ -2766,8 +2866,14 @@
           <w:p>
             <w:pPr>
               <w:pStyle w:val="InfoBlue"/>
+              <w:rPr>
+                <w:color w:val="auto"/>
+              </w:rPr>
             </w:pPr>
             <w:r>
+              <w:rPr>
+                <w:color w:val="auto"/>
+              </w:rPr>
               <w:t>Common bus traveler that uses this system</w:t>
             </w:r>
           </w:p>
@@ -2779,8 +2885,14 @@
           <w:p>
             <w:pPr>
               <w:pStyle w:val="InfoBlue"/>
+              <w:rPr>
+                <w:color w:val="auto"/>
+              </w:rPr>
             </w:pPr>
             <w:r>
+              <w:rPr>
+                <w:color w:val="auto"/>
+              </w:rPr>
               <w:t>Uses the system</w:t>
             </w:r>
           </w:p>
@@ -2792,8 +2904,14 @@
           <w:p>
             <w:pPr>
               <w:pStyle w:val="InfoBlue"/>
+              <w:rPr>
+                <w:color w:val="auto"/>
+              </w:rPr>
             </w:pPr>
             <w:r>
+              <w:rPr>
+                <w:color w:val="auto"/>
+              </w:rPr>
               <w:t>Radu Petrisel</w:t>
             </w:r>
           </w:p>
@@ -2810,8 +2928,14 @@
           <w:p>
             <w:pPr>
               <w:pStyle w:val="InfoBlue"/>
+              <w:rPr>
+                <w:color w:val="auto"/>
+              </w:rPr>
             </w:pPr>
             <w:r>
+              <w:rPr>
+                <w:color w:val="auto"/>
+              </w:rPr>
               <w:t>Ticket inspector</w:t>
             </w:r>
           </w:p>
@@ -2823,8 +2947,14 @@
           <w:p>
             <w:pPr>
               <w:pStyle w:val="InfoBlue"/>
+              <w:rPr>
+                <w:color w:val="auto"/>
+              </w:rPr>
             </w:pPr>
             <w:r>
+              <w:rPr>
+                <w:color w:val="auto"/>
+              </w:rPr>
               <w:t>Inspects ‘people’ to see if they are in the database</w:t>
             </w:r>
           </w:p>
@@ -2836,8 +2966,14 @@
           <w:p>
             <w:pPr>
               <w:pStyle w:val="InfoBlue"/>
+              <w:rPr>
+                <w:color w:val="auto"/>
+              </w:rPr>
             </w:pPr>
             <w:r>
+              <w:rPr>
+                <w:color w:val="auto"/>
+              </w:rPr>
               <w:t>Queries the system with the inspected person’s face</w:t>
             </w:r>
           </w:p>
@@ -2849,8 +2985,14 @@
           <w:p>
             <w:pPr>
               <w:pStyle w:val="InfoBlue"/>
+              <w:rPr>
+                <w:color w:val="auto"/>
+              </w:rPr>
             </w:pPr>
             <w:r>
+              <w:rPr>
+                <w:color w:val="auto"/>
+              </w:rPr>
               <w:t>Radu Petrisel</w:t>
             </w:r>
           </w:p>
@@ -2960,8 +3102,14 @@
     <w:p>
       <w:pPr>
         <w:pStyle w:val="InfoBlue"/>
-      </w:pPr>
-      <w:r>
+        <w:rPr>
+          <w:color w:val="auto"/>
+        </w:rPr>
+      </w:pPr>
+      <w:r>
+        <w:rPr>
+          <w:color w:val="auto"/>
+        </w:rPr>
         <w:tab/>
       </w:r>
     </w:p>
@@ -3266,15 +3414,6 @@
         <w:szCs w:val="36"/>
       </w:rPr>
       <w:t>30432</w:t>
-    </w:r>
-    <w:r>
-      <w:fldChar w:fldCharType="begin"/>
-    </w:r>
-    <w:r>
-      <w:instrText xml:space="preserve"> DOCPROPERTY "Company"  \* MERGEFORMAT </w:instrText>
-    </w:r>
-    <w:r>
-      <w:fldChar w:fldCharType="end"/>
     </w:r>
   </w:p>
   <w:p>
@@ -6285,7 +6424,7 @@
 </file>
 
 <file path=customXml/itemProps1.xml><?xml version="1.0" encoding="utf-8"?>
-<ds:datastoreItem xmlns:ds="http://schemas.openxmlformats.org/officeDocument/2006/customXml" ds:itemID="{B8298F5C-D60F-421C-A76B-2688B449CBA8}">
+<ds:datastoreItem xmlns:ds="http://schemas.openxmlformats.org/officeDocument/2006/customXml" ds:itemID="{109371B6-E61E-4014-964D-E97EA0FCA4F4}">
   <ds:schemaRefs>
     <ds:schemaRef ds:uri="http://schemas.openxmlformats.org/officeDocument/2006/bibliography"/>
   </ds:schemaRefs>
